--- a/Project2/10215501437-唐小卉-project2.docx
+++ b/Project2/10215501437-唐小卉-project2.docx
@@ -753,54 +753,7 @@
           <w:rFonts w:hint="eastAsia"/>
           <w:lang w:val="en-US" w:eastAsia="zh-CN"/>
         </w:rPr>
-        <w:t>在本次实验中，最重要的是启发式函数的选择。一般来说，</w:t>
-      </w:r>
-      <w:r>
-        <w:rPr>
-          <w:rFonts w:hint="eastAsia"/>
-        </w:rPr>
-        <w:t>如果图形中只允许朝上下左右四个方向移动，则可以使用曼哈顿距离（Manhattan distance）。</w:t>
-      </w:r>
-      <w:r>
-        <w:rPr>
-          <w:rFonts w:hint="eastAsia"/>
-          <w:lang w:val="en-US" w:eastAsia="zh-CN"/>
-        </w:rPr>
-        <w:t>曼哈顿距离可以应用到问题一中，而问题二中只涉及到上下的移动，所以我们将曼哈顿距离进行简化，直接设置成层与层之间的垂直距离，设置为启发式函数。</w:t>
-      </w:r>
-    </w:p>
-    <w:p>
-      <w:pPr>
-        <w:bidi w:val="0"/>
-        <w:ind w:firstLine="420" w:firstLineChars="0"/>
-        <w:rPr>
-          <w:rFonts w:hint="eastAsia"/>
-          <w:lang w:val="en-US" w:eastAsia="zh-CN"/>
-        </w:rPr>
-      </w:pPr>
-      <w:r>
-        <w:rPr>
-          <w:rFonts w:hint="eastAsia"/>
-          <w:lang w:val="en-US" w:eastAsia="zh-CN"/>
-        </w:rPr>
-        <w:t>不过值得注意的是，A*算法的准确程度和启发式函数有很大的关系。A*算法在最短路径搜索中可以给出最短路径的准确长度，但前提是使用“一致的启发式函数”以及满足一定的条件。这些条件包括：</w:t>
-      </w:r>
-    </w:p>
-    <w:p>
-      <w:pPr>
-        <w:bidi w:val="0"/>
-        <w:ind w:firstLine="420" w:firstLineChars="0"/>
-        <w:rPr>
-          <w:rFonts w:hint="eastAsia"/>
-          <w:lang w:val="en-US" w:eastAsia="zh-CN"/>
-        </w:rPr>
-      </w:pPr>
-      <w:r>
-        <w:rPr>
-          <w:rFonts w:hint="eastAsia"/>
-          <w:lang w:val="en-US" w:eastAsia="zh-CN"/>
-        </w:rPr>
-        <w:t>1. 一致性：如果一个启发式函数是一致的，那么A*算法能够确保找到的路径是最短路径。一致性的含义是，对于每个节点n和它的后继节点n'以及从n到n'的边e，满足不等式：</w:t>
+        <w:t>在本次实验中，最重要的是</w:t>
       </w:r>
       <w:r>
         <w:rPr>
@@ -809,6 +762,69 @@
           <w:bCs/>
           <w:lang w:val="en-US" w:eastAsia="zh-CN"/>
         </w:rPr>
+        <w:t>启发式函数的选择</w:t>
+      </w:r>
+      <w:r>
+        <w:rPr>
+          <w:rFonts w:hint="eastAsia"/>
+          <w:lang w:val="en-US" w:eastAsia="zh-CN"/>
+        </w:rPr>
+        <w:t>。一般来说，</w:t>
+      </w:r>
+      <w:r>
+        <w:rPr>
+          <w:rFonts w:hint="eastAsia"/>
+        </w:rPr>
+        <w:t>如果图形中只允许朝上下左右四个方向移动，则可以使用曼哈顿距离。</w:t>
+      </w:r>
+      <w:r>
+        <w:rPr>
+          <w:rFonts w:hint="eastAsia"/>
+          <w:lang w:val="en-US" w:eastAsia="zh-CN"/>
+        </w:rPr>
+        <w:t>曼哈顿距离可以直接应用到问题一中，而问题二中只涉及到上下的移动，所以我们将曼哈顿距离进行简化，直接将层与层之间的垂直距离，设置为启发式函数。</w:t>
+      </w:r>
+    </w:p>
+    <w:p>
+      <w:pPr>
+        <w:bidi w:val="0"/>
+        <w:ind w:firstLine="420" w:firstLineChars="0"/>
+        <w:rPr>
+          <w:rFonts w:hint="eastAsia"/>
+          <w:lang w:val="en-US" w:eastAsia="zh-CN"/>
+        </w:rPr>
+      </w:pPr>
+      <w:r>
+        <w:rPr>
+          <w:rFonts w:hint="eastAsia"/>
+          <w:lang w:val="en-US" w:eastAsia="zh-CN"/>
+        </w:rPr>
+        <w:t>不过值得注意的是，A*算法的准确程度和启发式函数有很大的关系。A*算法在最短路径搜索中可以给出最短路径的准确长度，但前提是使用“一致的启发式函数”以及满足一定的条件：</w:t>
+      </w:r>
+    </w:p>
+    <w:p>
+      <w:pPr>
+        <w:bidi w:val="0"/>
+        <w:ind w:firstLine="420" w:firstLineChars="0"/>
+        <w:rPr>
+          <w:rFonts w:hint="eastAsia"/>
+          <w:lang w:val="en-US" w:eastAsia="zh-CN"/>
+        </w:rPr>
+      </w:pPr>
+      <w:r>
+        <w:rPr>
+          <w:rFonts w:hint="eastAsia"/>
+          <w:lang w:val="en-US" w:eastAsia="zh-CN"/>
+        </w:rPr>
+        <w:t>1. 一致性：如果一个启发式函数是一致的，那么A*算法能够确保找到的路径是最短路径。一致性的含义是，对于每个节点n和它的后继节点n'以及从n到n'的边e，满足不等式：</w:t>
+      </w:r>
+      <w:r>
+        <w:rPr>
+          <w:rFonts w:hint="eastAsia"/>
+          <w:b/>
+          <w:bCs/>
+          <w:lang w:val="en-US" w:eastAsia="zh-CN"/>
+        </w:rPr>
         <w:t>h(n) &lt;= cost(e) + h(n')</w:t>
       </w:r>
     </w:p>
@@ -877,7 +893,7 @@
           <w:rFonts w:hint="eastAsia"/>
           <w:lang w:val="en-US" w:eastAsia="zh-CN"/>
         </w:rPr>
-        <w:t>针对题目二，如果我们想得到完全准确的答案，除非我们可以找到完美的启发式函数，否则最好的解决方式是将h(n)设为0，将A*算法退化为Dijkstra算法。我对于第二题给出的解决方法是：依旧保留垂直距离作为启发式函数，但是同时我要将g（n）的值（就像使用Dijkstra算法）进行更新，这样储存的是真实的路径长度，但是从思路上又运用了A*算法。</w:t>
+        <w:t>针对题目二，如果我们想得到完全准确的答案，除非我们可以找到完美的启发式函数，否则最好的解决方式是将h(n)设为0，将A*算法退化为Dijkstra算法。我对于第二题给出的解决方法是：依旧保留垂直距离作为启发式函数，但是同时我要将g（n）的值（就像使用Dijkstra算法）进行更新，这样储存的是真实的路径长度，但是从思路上又运用了A*算法。只是为了通过测试而存储真实距离。</w:t>
       </w:r>
     </w:p>
     <w:p>
@@ -917,31 +933,38 @@
     <w:p>
       <w:pPr>
         <w:rPr>
-          <w:rFonts w:hint="default"/>
-          <w:lang w:val="en-US" w:eastAsia="zh-CN"/>
-        </w:rPr>
-      </w:pPr>
-      <w:r>
-        <w:rPr>
-          <w:rFonts w:hint="default"/>
-          <w:lang w:val="en-US" w:eastAsia="zh-CN"/>
-        </w:rPr>
-        <w:t>1. 导入heapq库：用于构建和管理优先队列，A*算法需要使用优先队列来进行状态的扩展和搜索。</w:t>
-      </w:r>
-    </w:p>
-    <w:p>
-      <w:pPr>
-        <w:rPr>
-          <w:rFonts w:hint="default"/>
-          <w:lang w:val="en-US" w:eastAsia="zh-CN"/>
-        </w:rPr>
-      </w:pPr>
-      <w:r>
-        <w:rPr>
-          <w:rFonts w:hint="default"/>
-          <w:lang w:val="en-US" w:eastAsia="zh-CN"/>
-        </w:rPr>
-        <w:t>2. 定义目标状态 `goal_state`：目标状态是一个列表，表示拼图的目标状态，0表示空位置。</w:t>
+          <w:rFonts w:hint="eastAsia"/>
+          <w:lang w:val="en-US" w:eastAsia="zh-CN"/>
+        </w:rPr>
+      </w:pPr>
+      <w:r>
+        <w:rPr>
+          <w:rFonts w:hint="default"/>
+          <w:lang w:val="en-US" w:eastAsia="zh-CN"/>
+        </w:rPr>
+        <w:t>1. 导入heapq库：用于构建和管理优先队列</w:t>
+      </w:r>
+      <w:r>
+        <w:rPr>
+          <w:rFonts w:hint="eastAsia"/>
+          <w:lang w:val="en-US" w:eastAsia="zh-CN"/>
+        </w:rPr>
+        <w:t>。</w:t>
+      </w:r>
+    </w:p>
+    <w:p>
+      <w:pPr>
+        <w:rPr>
+          <w:rFonts w:hint="default"/>
+          <w:lang w:val="en-US" w:eastAsia="zh-CN"/>
+        </w:rPr>
+      </w:pPr>
+      <w:r>
+        <w:rPr>
+          <w:rFonts w:hint="default"/>
+          <w:lang w:val="en-US" w:eastAsia="zh-CN"/>
+        </w:rPr>
+        <w:t>2. 定义目标状态 `goal_state`：表示拼图的目标状态，0表示空位置。</w:t>
       </w:r>
     </w:p>
     <w:p>
@@ -1077,7 +1100,35 @@
           <w:rFonts w:hint="default"/>
           <w:lang w:val="en-US" w:eastAsia="zh-CN"/>
         </w:rPr>
-        <w:t>4. 定义启发式函数 `heuristic`：这个函数计算了当前状态和目标状态之间的曼哈顿距离，作为启发式估计。曼哈顿距离是从每个数字到它在目标状态中应该所在的位置的水平和垂直距离的总和。</w:t>
+        <w:t>4. 定义启发式函数 `heuristic`：这个函数计算了当前状态和目标状态之间的曼哈顿距离，作为启发式</w:t>
+      </w:r>
+      <w:r>
+        <w:rPr>
+          <w:rFonts w:hint="eastAsia"/>
+          <w:lang w:val="en-US" w:eastAsia="zh-CN"/>
+        </w:rPr>
+        <w:t>函数的值</w:t>
+      </w:r>
+      <w:r>
+        <w:rPr>
+          <w:rFonts w:hint="default"/>
+          <w:lang w:val="en-US" w:eastAsia="zh-CN"/>
+        </w:rPr>
+        <w:t>。曼哈顿距离是从每个数字到它在目标状态中应该所在的位置的水平和垂直距离的</w:t>
+      </w:r>
+      <w:r>
+        <w:rPr>
+          <w:rFonts w:hint="eastAsia"/>
+          <w:lang w:val="en-US" w:eastAsia="zh-CN"/>
+        </w:rPr>
+        <w:t>绝对值</w:t>
+      </w:r>
+      <w:r>
+        <w:rPr>
+          <w:rFonts w:hint="default"/>
+          <w:lang w:val="en-US" w:eastAsia="zh-CN"/>
+        </w:rPr>
+        <w:t>总和。</w:t>
       </w:r>
     </w:p>
     <w:p>
@@ -1134,17 +1185,233 @@
     </w:p>
     <w:p>
       <w:pPr>
-        <w:rPr>
-          <w:rFonts w:hint="default"/>
-          <w:lang w:val="en-US" w:eastAsia="zh-CN"/>
-        </w:rPr>
-      </w:pPr>
-      <w:r>
-        <w:rPr>
-          <w:rFonts w:hint="default"/>
-          <w:lang w:val="en-US" w:eastAsia="zh-CN"/>
-        </w:rPr>
-        <w:t>5. 定义 `is_valid_state` 函数：这个函数用于判断当前状态是否是可解的。通过计算逆序数的个数，如果是偶数个，则是可解的。</w:t>
+        <w:numPr>
+          <w:ilvl w:val="0"/>
+          <w:numId w:val="1"/>
+        </w:numPr>
+        <w:ind w:left="0" w:leftChars="0" w:firstLine="0" w:firstLineChars="0"/>
+        <w:rPr>
+          <w:rFonts w:hint="default"/>
+          <w:lang w:val="en-US" w:eastAsia="zh-CN"/>
+        </w:rPr>
+      </w:pPr>
+      <w:r>
+        <w:rPr>
+          <w:rFonts w:hint="default"/>
+          <w:lang w:val="en-US" w:eastAsia="zh-CN"/>
+        </w:rPr>
+        <w:t>定义 `is_valid_state` 函数：这个函数用于判断当前状态是否是可解的。通过计算逆序数的个数，如果是偶数个，则是可解的。</w:t>
+      </w:r>
+    </w:p>
+    <w:p>
+      <w:pPr>
+        <w:numPr>
+          <w:numId w:val="0"/>
+        </w:numPr>
+        <w:ind w:leftChars="0" w:firstLine="420" w:firstLineChars="0"/>
+        <w:rPr>
+          <w:rFonts w:hint="default"/>
+          <w:lang w:val="en-US" w:eastAsia="zh-CN"/>
+        </w:rPr>
+      </w:pPr>
+      <w:r>
+        <w:rPr>
+          <w:rFonts w:hint="eastAsia"/>
+          <w:lang w:val="en-US" w:eastAsia="zh-CN"/>
+        </w:rPr>
+        <w:t>关于逆序数：</w:t>
+      </w:r>
+      <w:r>
+        <w:rPr>
+          <w:rFonts w:hint="default"/>
+          <w:lang w:val="en-US" w:eastAsia="zh-CN"/>
+        </w:rPr>
+        <w:t>在八数码问题中，每个状态由一个三行三列的方格组成，其中有八个方格被标记为数字1到8，还有一个空白方格。通过交换空白方格和相邻数字方格的位置，可以将一个状态转化为另一个状态。移动方块的过程中，如果一个方块从上往下（或从左往右）移动了，就称它的逆序数加一。</w:t>
+      </w:r>
+    </w:p>
+    <w:p>
+      <w:pPr>
+        <w:numPr>
+          <w:numId w:val="0"/>
+        </w:numPr>
+        <w:ind w:leftChars="0" w:firstLine="420" w:firstLineChars="0"/>
+        <w:rPr>
+          <w:rFonts w:hint="default"/>
+          <w:lang w:val="en-US" w:eastAsia="zh-CN"/>
+        </w:rPr>
+      </w:pPr>
+      <w:r>
+        <w:rPr>
+          <w:rFonts w:hint="default"/>
+          <w:lang w:val="en-US" w:eastAsia="zh-CN"/>
+        </w:rPr>
+        <w:t>证明：对于每次拼图块的移动，它都会使得逆序数增加偶数或者奇数。</w:t>
+      </w:r>
+      <w:r>
+        <w:rPr>
+          <w:rFonts w:hint="eastAsia"/>
+          <w:lang w:val="en-US" w:eastAsia="zh-CN"/>
+        </w:rPr>
+        <w:t>举一个简单的例子，</w:t>
+      </w:r>
+      <w:r>
+        <w:rPr>
+          <w:rFonts w:hint="default"/>
+          <w:lang w:val="en-US" w:eastAsia="zh-CN"/>
+        </w:rPr>
+        <w:t>如果把一个拼图块从第 i 个位置移动到第 j 个位置，那么：</w:t>
+      </w:r>
+    </w:p>
+    <w:p>
+      <w:pPr>
+        <w:numPr>
+          <w:numId w:val="0"/>
+        </w:numPr>
+        <w:ind w:leftChars="0" w:firstLine="420" w:firstLineChars="0"/>
+        <w:rPr>
+          <w:rFonts w:hint="default"/>
+          <w:lang w:val="en-US" w:eastAsia="zh-CN"/>
+        </w:rPr>
+      </w:pPr>
+      <w:r>
+        <w:rPr>
+          <w:rFonts w:hint="default"/>
+          <w:lang w:val="en-US" w:eastAsia="zh-CN"/>
+        </w:rPr>
+        <w:t>- 如果 i &lt; j，只有下面两种情况：</w:t>
+      </w:r>
+    </w:p>
+    <w:p>
+      <w:pPr>
+        <w:numPr>
+          <w:numId w:val="0"/>
+        </w:numPr>
+        <w:ind w:leftChars="0" w:firstLine="420" w:firstLineChars="0"/>
+        <w:rPr>
+          <w:rFonts w:hint="default"/>
+          <w:lang w:val="en-US" w:eastAsia="zh-CN"/>
+        </w:rPr>
+      </w:pPr>
+      <w:r>
+        <w:rPr>
+          <w:rFonts w:hint="default"/>
+          <w:lang w:val="en-US" w:eastAsia="zh-CN"/>
+        </w:rPr>
+        <w:t xml:space="preserve">  - state[i] &gt; state[j]，此时逆序数会增加 1</w:t>
+      </w:r>
+    </w:p>
+    <w:p>
+      <w:pPr>
+        <w:numPr>
+          <w:numId w:val="0"/>
+        </w:numPr>
+        <w:ind w:leftChars="0" w:firstLine="420" w:firstLineChars="0"/>
+        <w:rPr>
+          <w:rFonts w:hint="default"/>
+          <w:lang w:val="en-US" w:eastAsia="zh-CN"/>
+        </w:rPr>
+      </w:pPr>
+      <w:r>
+        <w:rPr>
+          <w:rFonts w:hint="default"/>
+          <w:lang w:val="en-US" w:eastAsia="zh-CN"/>
+        </w:rPr>
+        <w:t xml:space="preserve">  - state[i] &lt; state[j]，此时逆序数不变</w:t>
+      </w:r>
+    </w:p>
+    <w:p>
+      <w:pPr>
+        <w:numPr>
+          <w:numId w:val="0"/>
+        </w:numPr>
+        <w:ind w:leftChars="0" w:firstLine="420" w:firstLineChars="0"/>
+        <w:rPr>
+          <w:rFonts w:hint="default"/>
+          <w:lang w:val="en-US" w:eastAsia="zh-CN"/>
+        </w:rPr>
+      </w:pPr>
+      <w:r>
+        <w:rPr>
+          <w:rFonts w:hint="default"/>
+          <w:lang w:val="en-US" w:eastAsia="zh-CN"/>
+        </w:rPr>
+        <w:t>- 如果 i &gt; j，只有下面两种情况：</w:t>
+      </w:r>
+    </w:p>
+    <w:p>
+      <w:pPr>
+        <w:numPr>
+          <w:numId w:val="0"/>
+        </w:numPr>
+        <w:ind w:leftChars="0" w:firstLine="420" w:firstLineChars="0"/>
+        <w:rPr>
+          <w:rFonts w:hint="default"/>
+          <w:lang w:val="en-US" w:eastAsia="zh-CN"/>
+        </w:rPr>
+      </w:pPr>
+      <w:r>
+        <w:rPr>
+          <w:rFonts w:hint="default"/>
+          <w:lang w:val="en-US" w:eastAsia="zh-CN"/>
+        </w:rPr>
+        <w:t xml:space="preserve">  - state[i] &gt; state[j]，此时逆序数不变</w:t>
+      </w:r>
+    </w:p>
+    <w:p>
+      <w:pPr>
+        <w:numPr>
+          <w:numId w:val="0"/>
+        </w:numPr>
+        <w:ind w:leftChars="0" w:firstLine="420" w:firstLineChars="0"/>
+        <w:rPr>
+          <w:rFonts w:hint="default"/>
+          <w:lang w:val="en-US" w:eastAsia="zh-CN"/>
+        </w:rPr>
+      </w:pPr>
+      <w:r>
+        <w:rPr>
+          <w:rFonts w:hint="default"/>
+          <w:lang w:val="en-US" w:eastAsia="zh-CN"/>
+        </w:rPr>
+        <w:t xml:space="preserve">  - state[i] &lt; state[j]，此时逆序数会减少 1</w:t>
+      </w:r>
+    </w:p>
+    <w:p>
+      <w:pPr>
+        <w:numPr>
+          <w:numId w:val="0"/>
+        </w:numPr>
+        <w:ind w:leftChars="0" w:firstLine="420" w:firstLineChars="0"/>
+        <w:rPr>
+          <w:rFonts w:hint="default"/>
+          <w:lang w:val="en-US" w:eastAsia="zh-CN"/>
+        </w:rPr>
+      </w:pPr>
+    </w:p>
+    <w:p>
+      <w:pPr>
+        <w:numPr>
+          <w:numId w:val="0"/>
+        </w:numPr>
+        <w:ind w:leftChars="0" w:firstLine="420" w:firstLineChars="0"/>
+        <w:rPr>
+          <w:rFonts w:hint="default"/>
+          <w:lang w:val="en-US" w:eastAsia="zh-CN"/>
+        </w:rPr>
+      </w:pPr>
+      <w:r>
+        <w:rPr>
+          <w:rFonts w:hint="default"/>
+          <w:lang w:val="en-US" w:eastAsia="zh-CN"/>
+        </w:rPr>
+        <w:t>因此，每次移动都会使得逆序数增加偶数或者奇数。同时，由于初始状态的逆序数是固定的，因此如果一个状态的逆序数为奇数，那么它无法通过移动拼图块的方式变成有序状态，反之，如果逆序数为偶数，那么它可以通过移动拼图块的方式变成有序状态。</w:t>
+      </w:r>
+      <w:r>
+        <w:rPr>
+          <w:rFonts w:hint="eastAsia"/>
+          <w:lang w:val="en-US" w:eastAsia="zh-CN"/>
+        </w:rPr>
+        <w:t>（详情可见Reference4）</w:t>
       </w:r>
     </w:p>
     <w:p>
@@ -1268,21 +1535,28 @@
     </w:p>
     <w:p>
       <w:pPr>
-        <w:rPr>
-          <w:rFonts w:hint="default"/>
-          <w:lang w:val="en-US" w:eastAsia="zh-CN"/>
-        </w:rPr>
-      </w:pPr>
-      <w:r>
-        <w:rPr>
-          <w:rFonts w:hint="default"/>
-          <w:lang w:val="en-US" w:eastAsia="zh-CN"/>
-        </w:rPr>
-        <w:t>7. 定义 `solve_puzzle` 函数：这是A*算法的主要求解函数。它接受初始状态作为输入，并返回从初始状态到目标状态的最短步数。</w:t>
-      </w:r>
-    </w:p>
-    <w:p>
-      <w:pPr>
+        <w:numPr>
+          <w:ilvl w:val="0"/>
+          <w:numId w:val="2"/>
+        </w:numPr>
+        <w:rPr>
+          <w:rFonts w:hint="default"/>
+          <w:lang w:val="en-US" w:eastAsia="zh-CN"/>
+        </w:rPr>
+      </w:pPr>
+      <w:r>
+        <w:rPr>
+          <w:rFonts w:hint="default"/>
+          <w:lang w:val="en-US" w:eastAsia="zh-CN"/>
+        </w:rPr>
+        <w:t>定义 `solve_puzzle` 函数：这是A*算法的主要求解函数。</w:t>
+      </w:r>
+    </w:p>
+    <w:p>
+      <w:pPr>
+        <w:numPr>
+          <w:numId w:val="0"/>
+        </w:numPr>
         <w:rPr>
           <w:rFonts w:hint="default"/>
           <w:lang w:val="en-US" w:eastAsia="zh-CN"/>
@@ -1308,61 +1582,94 @@
           <w:rFonts w:hint="default"/>
           <w:lang w:val="en-US" w:eastAsia="zh-CN"/>
         </w:rPr>
-        <w:t xml:space="preserve">   b. 创建一个空的集合 `visited` 用于记录已经访问过的状态。</w:t>
-      </w:r>
-    </w:p>
-    <w:p>
-      <w:pPr>
-        <w:rPr>
-          <w:rFonts w:hint="default"/>
-          <w:lang w:val="en-US" w:eastAsia="zh-CN"/>
-        </w:rPr>
-      </w:pPr>
-      <w:r>
-        <w:rPr>
-          <w:rFonts w:hint="default"/>
-          <w:lang w:val="en-US" w:eastAsia="zh-CN"/>
-        </w:rPr>
-        <w:t xml:space="preserve">   c. 创建一个优先队列 `pq` 用于存储待扩展的状态，每个状态包括启发式估计值、步数和状态本身。</w:t>
-      </w:r>
-    </w:p>
-    <w:p>
-      <w:pPr>
-        <w:rPr>
-          <w:rFonts w:hint="default"/>
-          <w:lang w:val="en-US" w:eastAsia="zh-CN"/>
-        </w:rPr>
-      </w:pPr>
-      <w:r>
-        <w:rPr>
-          <w:rFonts w:hint="default"/>
-          <w:lang w:val="en-US" w:eastAsia="zh-CN"/>
-        </w:rPr>
-        <w:t xml:space="preserve">   d. 进入主</w:t>
-      </w:r>
-      <w:bookmarkStart w:id="0" w:name="_GoBack"/>
-      <w:bookmarkEnd w:id="0"/>
-      <w:r>
-        <w:rPr>
-          <w:rFonts w:hint="default"/>
-          <w:lang w:val="en-US" w:eastAsia="zh-CN"/>
-        </w:rPr>
-        <w:t>循环，直到队列为空或者找到目标状态为止：</w:t>
-      </w:r>
-    </w:p>
-    <w:p>
-      <w:pPr>
-        <w:rPr>
-          <w:rFonts w:hint="default"/>
-          <w:lang w:val="en-US" w:eastAsia="zh-CN"/>
-        </w:rPr>
-      </w:pPr>
-      <w:r>
-        <w:rPr>
-          <w:rFonts w:hint="default"/>
-          <w:lang w:val="en-US" w:eastAsia="zh-CN"/>
-        </w:rPr>
-        <w:t xml:space="preserve">      - 弹出队列中启发式估计值最小的状态。</w:t>
+        <w:t xml:space="preserve">   b. 创建一个空的集合 visited 用于记录已经访问过的状态。</w:t>
+      </w:r>
+    </w:p>
+    <w:p>
+      <w:pPr>
+        <w:rPr>
+          <w:rFonts w:hint="default"/>
+          <w:lang w:val="en-US" w:eastAsia="zh-CN"/>
+        </w:rPr>
+      </w:pPr>
+      <w:r>
+        <w:rPr>
+          <w:rFonts w:hint="default"/>
+          <w:lang w:val="en-US" w:eastAsia="zh-CN"/>
+        </w:rPr>
+        <w:t xml:space="preserve">   c. 创建一个优先队列 pq 用于存储待扩展的状态，每个状态包括启发式</w:t>
+      </w:r>
+      <w:r>
+        <w:rPr>
+          <w:rFonts w:hint="eastAsia"/>
+          <w:lang w:val="en-US" w:eastAsia="zh-CN"/>
+        </w:rPr>
+        <w:t>函数值</w:t>
+      </w:r>
+      <w:r>
+        <w:rPr>
+          <w:rFonts w:hint="default"/>
+          <w:lang w:val="en-US" w:eastAsia="zh-CN"/>
+        </w:rPr>
+        <w:t>、步数和状态本身。</w:t>
+      </w:r>
+    </w:p>
+    <w:p>
+      <w:pPr>
+        <w:rPr>
+          <w:rFonts w:hint="default"/>
+          <w:lang w:val="en-US" w:eastAsia="zh-CN"/>
+        </w:rPr>
+      </w:pPr>
+      <w:r>
+        <w:rPr>
+          <w:rFonts w:hint="default"/>
+          <w:lang w:val="en-US" w:eastAsia="zh-CN"/>
+        </w:rPr>
+        <w:t xml:space="preserve">   d. 进入主循环，直到队列为空或者找到目标状态为止：</w:t>
+      </w:r>
+    </w:p>
+    <w:p>
+      <w:pPr>
+        <w:rPr>
+          <w:rFonts w:hint="default"/>
+          <w:lang w:val="en-US" w:eastAsia="zh-CN"/>
+        </w:rPr>
+      </w:pPr>
+      <w:r>
+        <w:rPr>
+          <w:rFonts w:hint="default"/>
+          <w:lang w:val="en-US" w:eastAsia="zh-CN"/>
+        </w:rPr>
+        <w:t xml:space="preserve">      - 弹出队列中启发式</w:t>
+      </w:r>
+      <w:r>
+        <w:rPr>
+          <w:rFonts w:hint="eastAsia"/>
+          <w:lang w:val="en-US" w:eastAsia="zh-CN"/>
+        </w:rPr>
+        <w:t>函数值</w:t>
+      </w:r>
+      <w:r>
+        <w:rPr>
+          <w:rFonts w:hint="default"/>
+          <w:lang w:val="en-US" w:eastAsia="zh-CN"/>
+        </w:rPr>
+        <w:t>最小的状态</w:t>
+      </w:r>
+      <w:r>
+        <w:rPr>
+          <w:rFonts w:hint="eastAsia"/>
+          <w:lang w:val="en-US" w:eastAsia="zh-CN"/>
+        </w:rPr>
+        <w:t>（函数值越小优先度越高）</w:t>
+      </w:r>
+      <w:r>
+        <w:rPr>
+          <w:rFonts w:hint="default"/>
+          <w:lang w:val="en-US" w:eastAsia="zh-CN"/>
+        </w:rPr>
+        <w:t>。</w:t>
       </w:r>
     </w:p>
     <w:p>
@@ -1407,7 +1714,21 @@
           <w:rFonts w:hint="default"/>
           <w:lang w:val="en-US" w:eastAsia="zh-CN"/>
         </w:rPr>
-        <w:t xml:space="preserve">      - 检查新状态是否之前未访问过，如果是则加入到 `visited` 中，并将新状态加入队列，更新步数和启发式估计值。</w:t>
+        <w:t xml:space="preserve">      - 检查新状态是否之前未访问过，如果是则加入到 visited 中，并将新状态加入队列，更新步数和启发式</w:t>
+      </w:r>
+      <w:r>
+        <w:rPr>
+          <w:rFonts w:hint="eastAsia"/>
+          <w:lang w:val="en-US" w:eastAsia="zh-CN"/>
+        </w:rPr>
+        <w:t>函数值</w:t>
+      </w:r>
+      <w:r>
+        <w:rPr>
+          <w:rFonts w:hint="default"/>
+          <w:lang w:val="en-US" w:eastAsia="zh-CN"/>
+        </w:rPr>
+        <w:t>。</w:t>
       </w:r>
     </w:p>
     <w:p>
@@ -1474,21 +1795,21 @@
           <w:rFonts w:hint="default"/>
           <w:lang w:val="en-US" w:eastAsia="zh-CN"/>
         </w:rPr>
-        <w:t>8. 读取输入 `initial_state`：</w:t>
-      </w:r>
-      <w:r>
-        <w:rPr>
-          <w:rFonts w:hint="eastAsia"/>
-          <w:lang w:val="en-US" w:eastAsia="zh-CN"/>
-        </w:rPr>
-        <w:t>通过读取输入确立问题的开始状态，之后</w:t>
-      </w:r>
-      <w:r>
-        <w:rPr>
-          <w:rFonts w:hint="default"/>
-          <w:lang w:val="en-US" w:eastAsia="zh-CN"/>
-        </w:rPr>
-        <w:t>调用 `solve_puzzle` 函数来解决八数码问题，然后输出结果，即从初始状态到目标状态所需的最短步数。</w:t>
+        <w:t>8. 读取输入：</w:t>
+      </w:r>
+      <w:r>
+        <w:rPr>
+          <w:rFonts w:hint="eastAsia"/>
+          <w:lang w:val="en-US" w:eastAsia="zh-CN"/>
+        </w:rPr>
+        <w:t>通过读取输入确立问题的开始状态并进行存储，之后</w:t>
+      </w:r>
+      <w:r>
+        <w:rPr>
+          <w:rFonts w:hint="default"/>
+          <w:lang w:val="en-US" w:eastAsia="zh-CN"/>
+        </w:rPr>
+        <w:t>调用 solve_puzzle 函数来解决八数码问题，然后输出结果，即从初始状态到目标状态所需的最短步数。</w:t>
       </w:r>
     </w:p>
     <w:p>
@@ -1563,7 +1884,7 @@
     <w:p>
       <w:pPr>
         <w:rPr>
-          <w:rFonts w:hint="eastAsia"/>
+          <w:rFonts w:hint="default"/>
           <w:lang w:val="en-US" w:eastAsia="zh-CN"/>
         </w:rPr>
       </w:pPr>
@@ -1579,37 +1900,37 @@
           <w:rFonts w:hint="default"/>
           <w:lang w:val="en-US" w:eastAsia="zh-CN"/>
         </w:rPr>
-        <w:t>导入heapq库：用于构建和管理优先队列，A*算法需要使用优先队列来进行状态的扩展和搜索。</w:t>
-      </w:r>
-    </w:p>
-    <w:p>
-      <w:pPr>
-        <w:rPr>
-          <w:rFonts w:hint="eastAsia"/>
-          <w:lang w:val="en-US" w:eastAsia="zh-CN"/>
-        </w:rPr>
-      </w:pPr>
-      <w:r>
-        <w:rPr>
-          <w:rFonts w:hint="eastAsia"/>
-          <w:lang w:val="en-US" w:eastAsia="zh-CN"/>
-        </w:rPr>
-        <w:t>2. 定义 `find_K_shortest_paths` 函数：这个函数是主要的解决方法。它接受四个参数：节点总数 `N`，边的总数 `M`，要找到的前K短路径数 `K`，以及边的连接信息 `connections`。</w:t>
-      </w:r>
-    </w:p>
-    <w:p>
-      <w:pPr>
-        <w:rPr>
-          <w:rFonts w:hint="eastAsia"/>
-          <w:lang w:val="en-US" w:eastAsia="zh-CN"/>
-        </w:rPr>
-      </w:pPr>
-      <w:r>
-        <w:rPr>
-          <w:rFonts w:hint="eastAsia"/>
-          <w:lang w:val="en-US" w:eastAsia="zh-CN"/>
-        </w:rPr>
-        <w:t>3. 创建图数据结构：代码首先创建一个字典 `graph` 来表示图的连接关系。遍历 `connections` 列表，将连接信息按节点 `X` 分组，然后将 `(Y, D)` 添加到对应节点 `X` 的值中，表示从节点 `X` 到节点 `Y` 的边权重为 `D`。</w:t>
+        <w:t>导入heapq库：用于构建和管理优先队列</w:t>
+      </w:r>
+    </w:p>
+    <w:p>
+      <w:pPr>
+        <w:rPr>
+          <w:rFonts w:hint="eastAsia"/>
+          <w:lang w:val="en-US" w:eastAsia="zh-CN"/>
+        </w:rPr>
+      </w:pPr>
+      <w:r>
+        <w:rPr>
+          <w:rFonts w:hint="eastAsia"/>
+          <w:lang w:val="en-US" w:eastAsia="zh-CN"/>
+        </w:rPr>
+        <w:t>2. 定义 `find_K_shortest_paths` 函数：这个函数是主要的解决方法。它接受四个参数：节点总数 N，边的总数 M，要找到的前K短路径数 K，以及边的连接信息 connections。</w:t>
+      </w:r>
+    </w:p>
+    <w:p>
+      <w:pPr>
+        <w:rPr>
+          <w:rFonts w:hint="eastAsia"/>
+          <w:lang w:val="en-US" w:eastAsia="zh-CN"/>
+        </w:rPr>
+      </w:pPr>
+      <w:r>
+        <w:rPr>
+          <w:rFonts w:hint="eastAsia"/>
+          <w:lang w:val="en-US" w:eastAsia="zh-CN"/>
+        </w:rPr>
+        <w:t>3. 创建图数据结构： graph来表示图的连接关系。遍历 connections 列表，将连接信息按节点X 分组，然后将(Y, D) 添加到对应节点 X 的值中，表示从节点 X 到节点 Y 的边权重为 D。</w:t>
       </w:r>
     </w:p>
     <w:p>
@@ -1684,22 +2005,22 @@
           <w:rFonts w:hint="eastAsia"/>
           <w:lang w:val="en-US" w:eastAsia="zh-CN"/>
         </w:rPr>
-        <w:t>4. 初始化结果列表 `results`：这个列表将用于存储找到的前K短路径的长度。</w:t>
-      </w:r>
-    </w:p>
-    <w:p>
-      <w:pPr>
-        <w:rPr>
-          <w:rFonts w:hint="eastAsia"/>
-          <w:lang w:val="en-US" w:eastAsia="zh-CN"/>
-        </w:rPr>
-      </w:pPr>
-      <w:r>
-        <w:rPr>
-          <w:rFonts w:hint="eastAsia"/>
-          <w:lang w:val="en-US" w:eastAsia="zh-CN"/>
-        </w:rPr>
-        <w:t>5. 定义启发式函数 `h(a, b)`：定义了一个启发式函数，这里使用的是垂直距离 `h(a, b) = abs(a - b)`。启发式函数用于估计从当前节点到目标节点的距离。</w:t>
+        <w:t>4. 初始化结果列表 results：这个列表将用于存储找到的前K短路径的长度。</w:t>
+      </w:r>
+    </w:p>
+    <w:p>
+      <w:pPr>
+        <w:rPr>
+          <w:rFonts w:hint="eastAsia"/>
+          <w:lang w:val="en-US" w:eastAsia="zh-CN"/>
+        </w:rPr>
+      </w:pPr>
+      <w:r>
+        <w:rPr>
+          <w:rFonts w:hint="eastAsia"/>
+          <w:lang w:val="en-US" w:eastAsia="zh-CN"/>
+        </w:rPr>
+        <w:t>5. 定义启发式函数 h(a, b)：定义了一个启发式函数，这里使用的是垂直距离 h(a, b) = abs(a - b)。启发式函数用于估计从当前节点到目标节点的距离。</w:t>
       </w:r>
     </w:p>
     <w:p>
@@ -1766,22 +2087,24 @@
           <w:rFonts w:hint="eastAsia"/>
           <w:lang w:val="en-US" w:eastAsia="zh-CN"/>
         </w:rPr>
-        <w:t>6. 定义A*算法 `a_star`：这是实际的A*搜索算法。它使用优先级队列 `open_queue` 来存储节点，每个节点包括路径长度、当前节点、路径、实际距离 `g(n)`。</w:t>
-      </w:r>
-    </w:p>
-    <w:p>
-      <w:pPr>
-        <w:rPr>
-          <w:rFonts w:hint="eastAsia"/>
-          <w:lang w:val="en-US" w:eastAsia="zh-CN"/>
-        </w:rPr>
-      </w:pPr>
-      <w:r>
-        <w:rPr>
-          <w:rFonts w:hint="eastAsia"/>
-          <w:lang w:val="en-US" w:eastAsia="zh-CN"/>
-        </w:rPr>
-        <w:t xml:space="preserve">   a. 初始化队列，将初始节点1加入队列，路径长度为0，实际距离 `g_value` 为0。</w:t>
+        <w:t>6. 定义A*算法 a_star：A*搜索算法。它使用优先级队列 open_queue 来存储节点，每个节点包括路径长度、当前节点、路径、实际距离 g(n)。</w:t>
+      </w:r>
+      <w:bookmarkStart w:id="0" w:name="_GoBack"/>
+      <w:bookmarkEnd w:id="0"/>
+    </w:p>
+    <w:p>
+      <w:pPr>
+        <w:rPr>
+          <w:rFonts w:hint="eastAsia"/>
+          <w:lang w:val="en-US" w:eastAsia="zh-CN"/>
+        </w:rPr>
+      </w:pPr>
+      <w:r>
+        <w:rPr>
+          <w:rFonts w:hint="eastAsia"/>
+          <w:lang w:val="en-US" w:eastAsia="zh-CN"/>
+        </w:rPr>
+        <w:t xml:space="preserve">   a. 初始化队列，将初始节点1加入队列，路径长度为0，实际距离 g_value 为0。</w:t>
       </w:r>
     </w:p>
     <w:p>
@@ -1811,22 +2134,22 @@
           <w:rFonts w:hint="eastAsia"/>
           <w:lang w:val="en-US" w:eastAsia="zh-CN"/>
         </w:rPr>
-        <w:t xml:space="preserve">   c. 如果当前节点是目标节点 `N`，则将找到的路径的实际距离 `g_value` 添加到 `results` 列表中，并检查是否已经找到了K条路径。如果找到了K条路径，返回结果列表。</w:t>
-      </w:r>
-    </w:p>
-    <w:p>
-      <w:pPr>
-        <w:rPr>
-          <w:rFonts w:hint="eastAsia"/>
-          <w:lang w:val="en-US" w:eastAsia="zh-CN"/>
-        </w:rPr>
-      </w:pPr>
-      <w:r>
-        <w:rPr>
-          <w:rFonts w:hint="eastAsia"/>
-          <w:lang w:val="en-US" w:eastAsia="zh-CN"/>
-        </w:rPr>
-        <w:t xml:space="preserve">   d. 对于当前节点，遍历与之相邻的节点，计算新的路径，启发式估计值 `heuristic_value`，以及新的实际距离 `new_g_value`。然后，计算新的全局代价值 `f_value`，将这个节点和路径添加到优先级队列中。</w:t>
+        <w:t xml:space="preserve">   c. 如果当前节点是目标节点 N，则将找到的路径的实际距离 g_value 添加到 results 列表中，并检查是否已经找到了K条路径。如果找到了K条路径，返回结果列表。</w:t>
+      </w:r>
+    </w:p>
+    <w:p>
+      <w:pPr>
+        <w:rPr>
+          <w:rFonts w:hint="eastAsia"/>
+          <w:lang w:val="en-US" w:eastAsia="zh-CN"/>
+        </w:rPr>
+      </w:pPr>
+      <w:r>
+        <w:rPr>
+          <w:rFonts w:hint="eastAsia"/>
+          <w:lang w:val="en-US" w:eastAsia="zh-CN"/>
+        </w:rPr>
+        <w:t xml:space="preserve">   d. 对于当前节点，遍历与之相邻的节点，计算新的路径，启发式估计值 heuristic_value，以及新的实际距离 new_g_value。然后，计算新的全局代价值 f_value，将这个节点和路径添加到优先级队列中。</w:t>
       </w:r>
     </w:p>
     <w:p>
@@ -1931,37 +2254,37 @@
           <w:rFonts w:hint="eastAsia"/>
           <w:lang w:val="en-US" w:eastAsia="zh-CN"/>
         </w:rPr>
-        <w:t>9. 循环打印前K短路径的长度：如果找到的路径数少于K，将剩余的路径设为-1表示无解。</w:t>
-      </w:r>
-    </w:p>
-    <w:p>
-      <w:pPr>
-        <w:rPr>
-          <w:rFonts w:hint="eastAsia"/>
-          <w:lang w:val="en-US" w:eastAsia="zh-CN"/>
-        </w:rPr>
-      </w:pPr>
-      <w:r>
-        <w:rPr>
-          <w:rFonts w:hint="eastAsia"/>
-          <w:lang w:val="en-US" w:eastAsia="zh-CN"/>
-        </w:rPr>
-        <w:t>10. 读取输入：从标准输入读取节点总数 `N`，边的总数 `M`，以及连接信息 `connections`。</w:t>
-      </w:r>
-    </w:p>
-    <w:p>
-      <w:pPr>
-        <w:rPr>
-          <w:rFonts w:hint="eastAsia"/>
-          <w:lang w:val="en-US" w:eastAsia="zh-CN"/>
-        </w:rPr>
-      </w:pPr>
-      <w:r>
-        <w:rPr>
-          <w:rFonts w:hint="eastAsia"/>
-          <w:lang w:val="en-US" w:eastAsia="zh-CN"/>
-        </w:rPr>
-        <w:t>11. 调用 `find_K_shortest_paths` 函数：使用输入的参数调用这个函数来寻找前K短路径，并将结果打印输出。</w:t>
+        <w:t>9. 循环打印前K短路径的长度：如果找到的路径数少于K，将剩余的路径设为-1。</w:t>
+      </w:r>
+    </w:p>
+    <w:p>
+      <w:pPr>
+        <w:rPr>
+          <w:rFonts w:hint="eastAsia"/>
+          <w:lang w:val="en-US" w:eastAsia="zh-CN"/>
+        </w:rPr>
+      </w:pPr>
+      <w:r>
+        <w:rPr>
+          <w:rFonts w:hint="eastAsia"/>
+          <w:lang w:val="en-US" w:eastAsia="zh-CN"/>
+        </w:rPr>
+        <w:t>10. 读取输入：从标准输入读取节点总数 N，边的总数 M，以及连接信息 connections。</w:t>
+      </w:r>
+    </w:p>
+    <w:p>
+      <w:pPr>
+        <w:rPr>
+          <w:rFonts w:hint="eastAsia"/>
+          <w:lang w:val="en-US" w:eastAsia="zh-CN"/>
+        </w:rPr>
+      </w:pPr>
+      <w:r>
+        <w:rPr>
+          <w:rFonts w:hint="eastAsia"/>
+          <w:lang w:val="en-US" w:eastAsia="zh-CN"/>
+        </w:rPr>
+        <w:t>11. 调用 `find_K_shortest_paths` 函数：使用输入的参数寻找前K短路径，并将结果打印输出。</w:t>
       </w:r>
     </w:p>
     <w:p>
@@ -2262,9 +2585,9 @@
       <w:r>
         <w:drawing>
           <wp:inline distT="0" distB="0" distL="114300" distR="114300">
-            <wp:extent cx="1723390" cy="3630930"/>
-            <wp:effectExtent l="0" t="0" r="0" b="0"/>
-            <wp:docPr id="13" name="图片 13"/>
+            <wp:extent cx="1327150" cy="3536950"/>
+            <wp:effectExtent l="0" t="0" r="6350" b="6350"/>
+            <wp:docPr id="16" name="图片 1"/>
             <wp:cNvGraphicFramePr>
               <a:graphicFrameLocks xmlns:a="http://schemas.openxmlformats.org/drawingml/2006/main" noChangeAspect="1"/>
             </wp:cNvGraphicFramePr>
@@ -2272,14 +2595,13 @@
               <a:graphicData uri="http://schemas.openxmlformats.org/drawingml/2006/picture">
                 <pic:pic xmlns:pic="http://schemas.openxmlformats.org/drawingml/2006/picture">
                   <pic:nvPicPr>
-                    <pic:cNvPr id="13" name="图片 13"/>
+                    <pic:cNvPr id="16" name="图片 1"/>
                     <pic:cNvPicPr>
                       <a:picLocks noChangeAspect="1"/>
                     </pic:cNvPicPr>
                   </pic:nvPicPr>
                   <pic:blipFill>
                     <a:blip r:embed="rId16"/>
-                    <a:srcRect r="-148" b="49488"/>
                     <a:stretch>
                       <a:fillRect/>
                     </a:stretch>
@@ -2287,7 +2609,7 @@
                   <pic:spPr>
                     <a:xfrm>
                       <a:off x="0" y="0"/>
-                      <a:ext cx="1723390" cy="3630930"/>
+                      <a:ext cx="1327150" cy="3536950"/>
                     </a:xfrm>
                     <a:prstGeom prst="rect">
                       <a:avLst/>
@@ -2313,9 +2635,9 @@
       <w:r>
         <w:drawing>
           <wp:inline distT="0" distB="0" distL="114300" distR="114300">
-            <wp:extent cx="1720850" cy="3576955"/>
-            <wp:effectExtent l="0" t="0" r="6350" b="4445"/>
-            <wp:docPr id="14" name="图片 14"/>
+            <wp:extent cx="1546860" cy="3547110"/>
+            <wp:effectExtent l="0" t="0" r="2540" b="8890"/>
+            <wp:docPr id="17" name="图片 2"/>
             <wp:cNvGraphicFramePr>
               <a:graphicFrameLocks xmlns:a="http://schemas.openxmlformats.org/drawingml/2006/main" noChangeAspect="1"/>
             </wp:cNvGraphicFramePr>
@@ -2323,14 +2645,13 @@
               <a:graphicData uri="http://schemas.openxmlformats.org/drawingml/2006/picture">
                 <pic:pic xmlns:pic="http://schemas.openxmlformats.org/drawingml/2006/picture">
                   <pic:nvPicPr>
-                    <pic:cNvPr id="14" name="图片 14"/>
+                    <pic:cNvPr id="17" name="图片 2"/>
                     <pic:cNvPicPr>
                       <a:picLocks noChangeAspect="1"/>
                     </pic:cNvPicPr>
                   </pic:nvPicPr>
                   <pic:blipFill>
-                    <a:blip r:embed="rId16"/>
-                    <a:srcRect t="50239"/>
+                    <a:blip r:embed="rId17"/>
                     <a:stretch>
                       <a:fillRect/>
                     </a:stretch>
@@ -2338,7 +2659,7 @@
                   <pic:spPr>
                     <a:xfrm>
                       <a:off x="0" y="0"/>
-                      <a:ext cx="1720850" cy="3576955"/>
+                      <a:ext cx="1546860" cy="3547110"/>
                     </a:xfrm>
                     <a:prstGeom prst="rect">
                       <a:avLst/>
@@ -2401,7 +2722,7 @@
       <w:pPr>
         <w:numPr>
           <w:ilvl w:val="0"/>
-          <w:numId w:val="2"/>
+          <w:numId w:val="3"/>
         </w:numPr>
         <w:ind w:firstLine="420" w:firstLineChars="0"/>
         <w:rPr>
@@ -2414,33 +2735,14 @@
           <w:rFonts w:hint="eastAsia"/>
           <w:lang w:val="en-US" w:eastAsia="zh-CN"/>
         </w:rPr>
-        <w:t>首先是选择启发式函数。在搜索资料的过程中，我了解到曼哈顿距离非常适合作为启发式函数的原因，因为在上下左右移动的情况下，曼哈顿距离可以非常准确地估计从当前位置到目标位置的最小距离。而且曼哈顿距离的计算非常高效，只需要进行简单的绝对值运算，而不需要复杂的几何计算。最重要的是曼哈顿距离是一种一致的启发式函数。这意味着它满足启发式搜索算法的一致性要求，可以保证A算法找到的路径是最短路径。我也尝试了其他的一些函数，但是效果一般。第二问的垂直距离也是参考了曼哈顿距离，经过简化得到的。</w:t>
-      </w:r>
-    </w:p>
-    <w:p>
-      <w:pPr>
-        <w:numPr>
-          <w:numId w:val="0"/>
-        </w:numPr>
-        <w:ind w:firstLine="420" w:firstLineChars="0"/>
-        <w:rPr>
-          <w:rFonts w:hint="default"/>
-          <w:lang w:val="en-US" w:eastAsia="zh-CN"/>
-        </w:rPr>
-      </w:pPr>
-      <w:r>
-        <w:rPr>
-          <w:rFonts w:hint="eastAsia"/>
-          <w:lang w:val="en-US" w:eastAsia="zh-CN"/>
-        </w:rPr>
-        <w:t>我认为目前的启发式函数还是不是很好，还需要进行进一步的参数调优</w:t>
+        <w:t>首先是选择启发式函数。在搜索资料的过程中，我了解到曼哈顿距离非常适合作为启发式函数的原因，因为在上下左右移动的情况下，曼哈顿距离可以非常准确地估计从当前位置到目标位置的最小距离。而且曼哈顿距离的计算非常高效，只需要进行简单的绝对值运算，而不需要复杂的几何计算。最重要的是曼哈顿距离是一种一致的启发式函数。这意味着它满足启发式搜索算法的一致性要求，可以保证A算法找到的路径是最短路径。我也尝试了其他的一些函数，但是效果一般。第二问的垂直距离也是参考了曼哈顿距离，经过简化得到的。但是我认为目前的启发式函数还是不是很好，还需要进行进一步的参数调优。</w:t>
       </w:r>
     </w:p>
     <w:p>
       <w:pPr>
         <w:numPr>
           <w:ilvl w:val="0"/>
-          <w:numId w:val="2"/>
+          <w:numId w:val="3"/>
         </w:numPr>
         <w:ind w:firstLine="420" w:firstLineChars="0"/>
         <w:rPr>
@@ -2488,7 +2790,7 @@
       <w:pPr>
         <w:numPr>
           <w:ilvl w:val="0"/>
-          <w:numId w:val="2"/>
+          <w:numId w:val="3"/>
         </w:numPr>
         <w:ind w:firstLine="420" w:firstLineChars="0"/>
         <w:rPr>
@@ -2516,6 +2818,26 @@
           <w:lang w:val="en-US" w:eastAsia="zh-CN"/>
         </w:rPr>
         <w:t>避免算法陷入无限循环或错误。</w:t>
+      </w:r>
+    </w:p>
+    <w:p>
+      <w:pPr>
+        <w:numPr>
+          <w:ilvl w:val="0"/>
+          <w:numId w:val="3"/>
+        </w:numPr>
+        <w:ind w:firstLine="420" w:firstLineChars="0"/>
+        <w:rPr>
+          <w:rFonts w:hint="default"/>
+          <w:lang w:val="en-US" w:eastAsia="zh-CN"/>
+        </w:rPr>
+      </w:pPr>
+      <w:r>
+        <w:rPr>
+          <w:rFonts w:hint="eastAsia"/>
+          <w:lang w:val="en-US" w:eastAsia="zh-CN"/>
+        </w:rPr>
+        <w:t>在最开始进行问题二实验的过程中，我误认为层与层之间是可以往返行走的，也就是假如从3可以走到4，那么从4也可以走到3，所以导致有的结果错误。后来发现题目中明确表示了是“下行”，所以对graph进行了调整。</w:t>
       </w:r>
     </w:p>
     <w:p>
@@ -2724,10 +3046,25 @@
       </w:rPr>
     </w:lvl>
   </w:abstractNum>
+  <w:abstractNum w:abstractNumId="2">
+    <w:nsid w:val="6723CE08"/>
+    <w:multiLevelType w:val="singleLevel"/>
+    <w:tmpl w:val="6723CE08"/>
+    <w:lvl w:ilvl="0" w:tentative="0">
+      <w:start w:val="7"/>
+      <w:numFmt w:val="decimal"/>
+      <w:suff w:val="space"/>
+      <w:lvlText w:val="%1."/>
+      <w:lvlJc w:val="left"/>
+    </w:lvl>
+  </w:abstractNum>
   <w:num w:numId="1">
     <w:abstractNumId w:val="1"/>
   </w:num>
   <w:num w:numId="2">
+    <w:abstractNumId w:val="2"/>
+  </w:num>
+  <w:num w:numId="3">
     <w:abstractNumId w:val="0"/>
   </w:num>
 </w:numbering>
